--- a/Assignment3/Submit.docx
+++ b/Assignment3/Submit.docx
@@ -31,49 +31,6 @@
             <wp:extent cx="5943600" cy="4781550"/>
             <wp:effectExtent l="0" t="0" r="0" b="0"/>
             <wp:docPr id="1" name="Picture 1"/>
-            <wp:cNvGraphicFramePr>
-              <a:graphicFrameLocks xmlns:a="http://schemas.openxmlformats.org/drawingml/2006/main" noChangeAspect="1"/>
-            </wp:cNvGraphicFramePr>
-            <a:graphic xmlns:a="http://schemas.openxmlformats.org/drawingml/2006/main">
-              <a:graphicData uri="http://schemas.openxmlformats.org/drawingml/2006/picture">
-                <pic:pic xmlns:pic="http://schemas.openxmlformats.org/drawingml/2006/picture">
-                  <pic:nvPicPr>
-                    <pic:cNvPr id="1" name=""/>
-                    <pic:cNvPicPr/>
-                  </pic:nvPicPr>
-                  <pic:blipFill>
-                    <a:blip r:embed="rId4"/>
-                    <a:stretch>
-                      <a:fillRect/>
-                    </a:stretch>
-                  </pic:blipFill>
-                  <pic:spPr>
-                    <a:xfrm>
-                      <a:off x="0" y="0"/>
-                      <a:ext cx="5943600" cy="4781550"/>
-                    </a:xfrm>
-                    <a:prstGeom prst="rect">
-                      <a:avLst/>
-                    </a:prstGeom>
-                  </pic:spPr>
-                </pic:pic>
-              </a:graphicData>
-            </a:graphic>
-          </wp:inline>
-        </w:drawing>
-      </w:r>
-    </w:p>
-    <w:p>
-      <w:r>
-        <w:rPr>
-          <w:noProof/>
-        </w:rPr>
-        <w:lastRenderedPageBreak/>
-        <w:drawing>
-          <wp:inline distT="0" distB="0" distL="0" distR="0" wp14:anchorId="5121B158" wp14:editId="3CEDEB5C">
-            <wp:extent cx="5943600" cy="4436110"/>
-            <wp:effectExtent l="0" t="0" r="0" b="2540"/>
-            <wp:docPr id="2" name="Picture 2"/>
             <wp:cNvGraphicFramePr>
               <a:graphicFrameLocks xmlns:a="http://schemas.openxmlformats.org/drawingml/2006/main" noChangeAspect="1"/>
             </wp:cNvGraphicFramePr>
@@ -93,7 +50,7 @@
                   <pic:spPr>
                     <a:xfrm>
                       <a:off x="0" y="0"/>
-                      <a:ext cx="5943600" cy="4436110"/>
+                      <a:ext cx="5943600" cy="4781550"/>
                     </a:xfrm>
                     <a:prstGeom prst="rect">
                       <a:avLst/>
@@ -113,10 +70,10 @@
         </w:rPr>
         <w:lastRenderedPageBreak/>
         <w:drawing>
-          <wp:inline distT="0" distB="0" distL="0" distR="0" wp14:anchorId="2046FA12" wp14:editId="4DA9432A">
-            <wp:extent cx="5943600" cy="4862195"/>
-            <wp:effectExtent l="0" t="0" r="0" b="0"/>
-            <wp:docPr id="3" name="Picture 3"/>
+          <wp:inline distT="0" distB="0" distL="0" distR="0" wp14:anchorId="5121B158" wp14:editId="3CEDEB5C">
+            <wp:extent cx="5943600" cy="4436110"/>
+            <wp:effectExtent l="0" t="0" r="0" b="2540"/>
+            <wp:docPr id="2" name="Picture 2"/>
             <wp:cNvGraphicFramePr>
               <a:graphicFrameLocks xmlns:a="http://schemas.openxmlformats.org/drawingml/2006/main" noChangeAspect="1"/>
             </wp:cNvGraphicFramePr>
@@ -136,7 +93,7 @@
                   <pic:spPr>
                     <a:xfrm>
                       <a:off x="0" y="0"/>
-                      <a:ext cx="5943600" cy="4862195"/>
+                      <a:ext cx="5943600" cy="4436110"/>
                     </a:xfrm>
                     <a:prstGeom prst="rect">
                       <a:avLst/>
@@ -156,10 +113,10 @@
         </w:rPr>
         <w:lastRenderedPageBreak/>
         <w:drawing>
-          <wp:inline distT="0" distB="0" distL="0" distR="0" wp14:anchorId="4C371985" wp14:editId="40C293B0">
-            <wp:extent cx="5943600" cy="5266690"/>
+          <wp:inline distT="0" distB="0" distL="0" distR="0" wp14:anchorId="2046FA12" wp14:editId="4DA9432A">
+            <wp:extent cx="5943600" cy="4862195"/>
             <wp:effectExtent l="0" t="0" r="0" b="0"/>
-            <wp:docPr id="4" name="Picture 4"/>
+            <wp:docPr id="3" name="Picture 3"/>
             <wp:cNvGraphicFramePr>
               <a:graphicFrameLocks xmlns:a="http://schemas.openxmlformats.org/drawingml/2006/main" noChangeAspect="1"/>
             </wp:cNvGraphicFramePr>
@@ -179,7 +136,7 @@
                   <pic:spPr>
                     <a:xfrm>
                       <a:off x="0" y="0"/>
-                      <a:ext cx="5943600" cy="5266690"/>
+                      <a:ext cx="5943600" cy="4862195"/>
                     </a:xfrm>
                     <a:prstGeom prst="rect">
                       <a:avLst/>
@@ -199,10 +156,10 @@
         </w:rPr>
         <w:lastRenderedPageBreak/>
         <w:drawing>
-          <wp:inline distT="0" distB="0" distL="0" distR="0" wp14:anchorId="2597E49A" wp14:editId="7797E31A">
-            <wp:extent cx="5943600" cy="3998595"/>
-            <wp:effectExtent l="0" t="0" r="0" b="1905"/>
-            <wp:docPr id="5" name="Picture 5"/>
+          <wp:inline distT="0" distB="0" distL="0" distR="0" wp14:anchorId="4C371985" wp14:editId="40C293B0">
+            <wp:extent cx="5943600" cy="5266690"/>
+            <wp:effectExtent l="0" t="0" r="0" b="0"/>
+            <wp:docPr id="4" name="Picture 4"/>
             <wp:cNvGraphicFramePr>
               <a:graphicFrameLocks xmlns:a="http://schemas.openxmlformats.org/drawingml/2006/main" noChangeAspect="1"/>
             </wp:cNvGraphicFramePr>
@@ -222,7 +179,7 @@
                   <pic:spPr>
                     <a:xfrm>
                       <a:off x="0" y="0"/>
-                      <a:ext cx="5943600" cy="3998595"/>
+                      <a:ext cx="5943600" cy="5266690"/>
                     </a:xfrm>
                     <a:prstGeom prst="rect">
                       <a:avLst/>
@@ -242,10 +199,10 @@
         </w:rPr>
         <w:lastRenderedPageBreak/>
         <w:drawing>
-          <wp:inline distT="0" distB="0" distL="0" distR="0" wp14:anchorId="46C53C04" wp14:editId="00B877BD">
-            <wp:extent cx="5943600" cy="4319905"/>
-            <wp:effectExtent l="0" t="0" r="0" b="4445"/>
-            <wp:docPr id="6" name="Picture 6"/>
+          <wp:inline distT="0" distB="0" distL="0" distR="0" wp14:anchorId="2597E49A" wp14:editId="7797E31A">
+            <wp:extent cx="5943600" cy="3998595"/>
+            <wp:effectExtent l="0" t="0" r="0" b="1905"/>
+            <wp:docPr id="5" name="Picture 5"/>
             <wp:cNvGraphicFramePr>
               <a:graphicFrameLocks xmlns:a="http://schemas.openxmlformats.org/drawingml/2006/main" noChangeAspect="1"/>
             </wp:cNvGraphicFramePr>
@@ -265,7 +222,7 @@
                   <pic:spPr>
                     <a:xfrm>
                       <a:off x="0" y="0"/>
-                      <a:ext cx="5943600" cy="4319905"/>
+                      <a:ext cx="5943600" cy="3998595"/>
                     </a:xfrm>
                     <a:prstGeom prst="rect">
                       <a:avLst/>
@@ -285,10 +242,10 @@
         </w:rPr>
         <w:lastRenderedPageBreak/>
         <w:drawing>
-          <wp:inline distT="0" distB="0" distL="0" distR="0" wp14:anchorId="465A434A" wp14:editId="01BECE9F">
-            <wp:extent cx="5943600" cy="4648835"/>
-            <wp:effectExtent l="0" t="0" r="0" b="0"/>
-            <wp:docPr id="7" name="Picture 7"/>
+          <wp:inline distT="0" distB="0" distL="0" distR="0" wp14:anchorId="46C53C04" wp14:editId="00B877BD">
+            <wp:extent cx="5943600" cy="4319905"/>
+            <wp:effectExtent l="0" t="0" r="0" b="4445"/>
+            <wp:docPr id="6" name="Picture 6"/>
             <wp:cNvGraphicFramePr>
               <a:graphicFrameLocks xmlns:a="http://schemas.openxmlformats.org/drawingml/2006/main" noChangeAspect="1"/>
             </wp:cNvGraphicFramePr>
@@ -308,7 +265,7 @@
                   <pic:spPr>
                     <a:xfrm>
                       <a:off x="0" y="0"/>
-                      <a:ext cx="5943600" cy="4648835"/>
+                      <a:ext cx="5943600" cy="4319905"/>
                     </a:xfrm>
                     <a:prstGeom prst="rect">
                       <a:avLst/>
@@ -328,10 +285,10 @@
         </w:rPr>
         <w:lastRenderedPageBreak/>
         <w:drawing>
-          <wp:inline distT="0" distB="0" distL="0" distR="0" wp14:anchorId="2EED53F1" wp14:editId="28CF00F7">
-            <wp:extent cx="5943600" cy="5517515"/>
-            <wp:effectExtent l="0" t="0" r="0" b="6985"/>
-            <wp:docPr id="8" name="Picture 8"/>
+          <wp:inline distT="0" distB="0" distL="0" distR="0" wp14:anchorId="465A434A" wp14:editId="01BECE9F">
+            <wp:extent cx="5943600" cy="4648835"/>
+            <wp:effectExtent l="0" t="0" r="0" b="0"/>
+            <wp:docPr id="7" name="Picture 7"/>
             <wp:cNvGraphicFramePr>
               <a:graphicFrameLocks xmlns:a="http://schemas.openxmlformats.org/drawingml/2006/main" noChangeAspect="1"/>
             </wp:cNvGraphicFramePr>
@@ -351,7 +308,7 @@
                   <pic:spPr>
                     <a:xfrm>
                       <a:off x="0" y="0"/>
-                      <a:ext cx="5943600" cy="5517515"/>
+                      <a:ext cx="5943600" cy="4648835"/>
                     </a:xfrm>
                     <a:prstGeom prst="rect">
                       <a:avLst/>
@@ -369,11 +326,12 @@
         <w:rPr>
           <w:noProof/>
         </w:rPr>
+        <w:lastRenderedPageBreak/>
         <w:drawing>
-          <wp:inline distT="0" distB="0" distL="0" distR="0" wp14:anchorId="63CDF5F4" wp14:editId="7C916469">
-            <wp:extent cx="5943600" cy="2228215"/>
-            <wp:effectExtent l="0" t="0" r="0" b="635"/>
-            <wp:docPr id="9" name="Picture 9"/>
+          <wp:inline distT="0" distB="0" distL="0" distR="0" wp14:anchorId="2EED53F1" wp14:editId="28CF00F7">
+            <wp:extent cx="5943600" cy="5517515"/>
+            <wp:effectExtent l="0" t="0" r="0" b="6985"/>
+            <wp:docPr id="8" name="Picture 8"/>
             <wp:cNvGraphicFramePr>
               <a:graphicFrameLocks xmlns:a="http://schemas.openxmlformats.org/drawingml/2006/main" noChangeAspect="1"/>
             </wp:cNvGraphicFramePr>
@@ -393,7 +351,7 @@
                   <pic:spPr>
                     <a:xfrm>
                       <a:off x="0" y="0"/>
-                      <a:ext cx="5943600" cy="2228215"/>
+                      <a:ext cx="5943600" cy="5517515"/>
                     </a:xfrm>
                     <a:prstGeom prst="rect">
                       <a:avLst/>
@@ -406,18 +364,16 @@
         </w:drawing>
       </w:r>
     </w:p>
-    <w:p/>
     <w:p>
       <w:r>
         <w:rPr>
           <w:noProof/>
         </w:rPr>
-        <w:lastRenderedPageBreak/>
         <w:drawing>
-          <wp:inline distT="0" distB="0" distL="0" distR="0" wp14:anchorId="0B62A153" wp14:editId="72F6B557">
-            <wp:extent cx="5943600" cy="3249295"/>
-            <wp:effectExtent l="0" t="0" r="0" b="8255"/>
-            <wp:docPr id="10" name="Picture 10"/>
+          <wp:inline distT="0" distB="0" distL="0" distR="0" wp14:anchorId="63CDF5F4" wp14:editId="7C916469">
+            <wp:extent cx="5943600" cy="2228215"/>
+            <wp:effectExtent l="0" t="0" r="0" b="635"/>
+            <wp:docPr id="9" name="Picture 9"/>
             <wp:cNvGraphicFramePr>
               <a:graphicFrameLocks xmlns:a="http://schemas.openxmlformats.org/drawingml/2006/main" noChangeAspect="1"/>
             </wp:cNvGraphicFramePr>
@@ -437,7 +393,7 @@
                   <pic:spPr>
                     <a:xfrm>
                       <a:off x="0" y="0"/>
-                      <a:ext cx="5943600" cy="3249295"/>
+                      <a:ext cx="5943600" cy="2228215"/>
                     </a:xfrm>
                     <a:prstGeom prst="rect">
                       <a:avLst/>
@@ -450,16 +406,18 @@
         </w:drawing>
       </w:r>
     </w:p>
+    <w:p/>
     <w:p>
       <w:r>
         <w:rPr>
           <w:noProof/>
         </w:rPr>
+        <w:lastRenderedPageBreak/>
         <w:drawing>
-          <wp:inline distT="0" distB="0" distL="0" distR="0" wp14:anchorId="648B769A" wp14:editId="31CDF34D">
-            <wp:extent cx="5943600" cy="4756785"/>
-            <wp:effectExtent l="0" t="0" r="0" b="5715"/>
-            <wp:docPr id="11" name="Picture 11"/>
+          <wp:inline distT="0" distB="0" distL="0" distR="0" wp14:anchorId="0B62A153" wp14:editId="72F6B557">
+            <wp:extent cx="5943600" cy="3249295"/>
+            <wp:effectExtent l="0" t="0" r="0" b="8255"/>
+            <wp:docPr id="10" name="Picture 10"/>
             <wp:cNvGraphicFramePr>
               <a:graphicFrameLocks xmlns:a="http://schemas.openxmlformats.org/drawingml/2006/main" noChangeAspect="1"/>
             </wp:cNvGraphicFramePr>
@@ -479,7 +437,7 @@
                   <pic:spPr>
                     <a:xfrm>
                       <a:off x="0" y="0"/>
-                      <a:ext cx="5943600" cy="4756785"/>
+                      <a:ext cx="5943600" cy="3249295"/>
                     </a:xfrm>
                     <a:prstGeom prst="rect">
                       <a:avLst/>
@@ -497,12 +455,11 @@
         <w:rPr>
           <w:noProof/>
         </w:rPr>
-        <w:lastRenderedPageBreak/>
         <w:drawing>
-          <wp:inline distT="0" distB="0" distL="0" distR="0" wp14:anchorId="38E18D94" wp14:editId="4CAA22BD">
-            <wp:extent cx="5943600" cy="4456430"/>
-            <wp:effectExtent l="0" t="0" r="0" b="1270"/>
-            <wp:docPr id="12" name="Picture 12"/>
+          <wp:inline distT="0" distB="0" distL="0" distR="0" wp14:anchorId="648B769A" wp14:editId="31CDF34D">
+            <wp:extent cx="5943600" cy="4756785"/>
+            <wp:effectExtent l="0" t="0" r="0" b="5715"/>
+            <wp:docPr id="11" name="Picture 11"/>
             <wp:cNvGraphicFramePr>
               <a:graphicFrameLocks xmlns:a="http://schemas.openxmlformats.org/drawingml/2006/main" noChangeAspect="1"/>
             </wp:cNvGraphicFramePr>
@@ -522,7 +479,7 @@
                   <pic:spPr>
                     <a:xfrm>
                       <a:off x="0" y="0"/>
-                      <a:ext cx="5943600" cy="4456430"/>
+                      <a:ext cx="5943600" cy="4756785"/>
                     </a:xfrm>
                     <a:prstGeom prst="rect">
                       <a:avLst/>
@@ -542,10 +499,10 @@
         </w:rPr>
         <w:lastRenderedPageBreak/>
         <w:drawing>
-          <wp:inline distT="0" distB="0" distL="0" distR="0" wp14:anchorId="44543C3B" wp14:editId="26F8D219">
-            <wp:extent cx="5943600" cy="4161790"/>
-            <wp:effectExtent l="0" t="0" r="0" b="0"/>
-            <wp:docPr id="13" name="Picture 13"/>
+          <wp:inline distT="0" distB="0" distL="0" distR="0" wp14:anchorId="38E18D94" wp14:editId="4CAA22BD">
+            <wp:extent cx="5943600" cy="4456430"/>
+            <wp:effectExtent l="0" t="0" r="0" b="1270"/>
+            <wp:docPr id="12" name="Picture 12"/>
             <wp:cNvGraphicFramePr>
               <a:graphicFrameLocks xmlns:a="http://schemas.openxmlformats.org/drawingml/2006/main" noChangeAspect="1"/>
             </wp:cNvGraphicFramePr>
@@ -565,7 +522,7 @@
                   <pic:spPr>
                     <a:xfrm>
                       <a:off x="0" y="0"/>
-                      <a:ext cx="5943600" cy="4161790"/>
+                      <a:ext cx="5943600" cy="4456430"/>
                     </a:xfrm>
                     <a:prstGeom prst="rect">
                       <a:avLst/>
@@ -585,10 +542,10 @@
         </w:rPr>
         <w:lastRenderedPageBreak/>
         <w:drawing>
-          <wp:inline distT="0" distB="0" distL="0" distR="0" wp14:anchorId="7397A17B" wp14:editId="3B8866AD">
-            <wp:extent cx="5943600" cy="4114165"/>
-            <wp:effectExtent l="0" t="0" r="0" b="635"/>
-            <wp:docPr id="14" name="Picture 14"/>
+          <wp:inline distT="0" distB="0" distL="0" distR="0" wp14:anchorId="44543C3B" wp14:editId="26F8D219">
+            <wp:extent cx="5943600" cy="4161790"/>
+            <wp:effectExtent l="0" t="0" r="0" b="0"/>
+            <wp:docPr id="13" name="Picture 13"/>
             <wp:cNvGraphicFramePr>
               <a:graphicFrameLocks xmlns:a="http://schemas.openxmlformats.org/drawingml/2006/main" noChangeAspect="1"/>
             </wp:cNvGraphicFramePr>
@@ -608,7 +565,7 @@
                   <pic:spPr>
                     <a:xfrm>
                       <a:off x="0" y="0"/>
-                      <a:ext cx="5943600" cy="4114165"/>
+                      <a:ext cx="5943600" cy="4161790"/>
                     </a:xfrm>
                     <a:prstGeom prst="rect">
                       <a:avLst/>
@@ -626,11 +583,12 @@
         <w:rPr>
           <w:noProof/>
         </w:rPr>
+        <w:lastRenderedPageBreak/>
         <w:drawing>
-          <wp:inline distT="0" distB="0" distL="0" distR="0" wp14:anchorId="785019A4" wp14:editId="611A8BE5">
-            <wp:extent cx="5943600" cy="917575"/>
-            <wp:effectExtent l="0" t="0" r="0" b="0"/>
-            <wp:docPr id="15" name="Picture 15"/>
+          <wp:inline distT="0" distB="0" distL="0" distR="0" wp14:anchorId="7397A17B" wp14:editId="3B8866AD">
+            <wp:extent cx="5943600" cy="4114165"/>
+            <wp:effectExtent l="0" t="0" r="0" b="635"/>
+            <wp:docPr id="14" name="Picture 14"/>
             <wp:cNvGraphicFramePr>
               <a:graphicFrameLocks xmlns:a="http://schemas.openxmlformats.org/drawingml/2006/main" noChangeAspect="1"/>
             </wp:cNvGraphicFramePr>
@@ -650,7 +608,7 @@
                   <pic:spPr>
                     <a:xfrm>
                       <a:off x="0" y="0"/>
-                      <a:ext cx="5943600" cy="917575"/>
+                      <a:ext cx="5943600" cy="4114165"/>
                     </a:xfrm>
                     <a:prstGeom prst="rect">
                       <a:avLst/>
@@ -663,23 +621,16 @@
         </w:drawing>
       </w:r>
     </w:p>
-    <w:p/>
-    <w:p>
-      <w:r>
-        <w:t>Coverage report:</w:t>
-      </w:r>
-    </w:p>
     <w:p>
       <w:r>
         <w:rPr>
           <w:noProof/>
         </w:rPr>
-        <w:lastRenderedPageBreak/>
         <w:drawing>
-          <wp:inline distT="0" distB="0" distL="0" distR="0" wp14:anchorId="501BA572" wp14:editId="0AA7AA96">
-            <wp:extent cx="5943600" cy="3401695"/>
-            <wp:effectExtent l="0" t="0" r="0" b="8255"/>
-            <wp:docPr id="16" name="Picture 16"/>
+          <wp:inline distT="0" distB="0" distL="0" distR="0" wp14:anchorId="785019A4" wp14:editId="611A8BE5">
+            <wp:extent cx="5943600" cy="917575"/>
+            <wp:effectExtent l="0" t="0" r="0" b="0"/>
+            <wp:docPr id="15" name="Picture 15"/>
             <wp:cNvGraphicFramePr>
               <a:graphicFrameLocks xmlns:a="http://schemas.openxmlformats.org/drawingml/2006/main" noChangeAspect="1"/>
             </wp:cNvGraphicFramePr>
@@ -699,7 +650,7 @@
                   <pic:spPr>
                     <a:xfrm>
                       <a:off x="0" y="0"/>
-                      <a:ext cx="5943600" cy="3401695"/>
+                      <a:ext cx="5943600" cy="917575"/>
                     </a:xfrm>
                     <a:prstGeom prst="rect">
                       <a:avLst/>
@@ -715,10 +666,9 @@
     <w:p/>
     <w:p>
       <w:r>
-        <w:t>Unit testing report:</w:t>
-      </w:r>
-    </w:p>
-    <w:p/>
+        <w:t>Coverage report:</w:t>
+      </w:r>
+    </w:p>
     <w:p>
       <w:r>
         <w:rPr>
@@ -726,10 +676,10 @@
         </w:rPr>
         <w:lastRenderedPageBreak/>
         <w:drawing>
-          <wp:inline distT="0" distB="0" distL="0" distR="0" wp14:anchorId="2EEAD4AF" wp14:editId="2B34905B">
-            <wp:extent cx="5943600" cy="6482080"/>
-            <wp:effectExtent l="0" t="0" r="0" b="0"/>
-            <wp:docPr id="17" name="Picture 17"/>
+          <wp:inline distT="0" distB="0" distL="0" distR="0" wp14:anchorId="501BA572" wp14:editId="0AA7AA96">
+            <wp:extent cx="5943600" cy="3401695"/>
+            <wp:effectExtent l="0" t="0" r="0" b="8255"/>
+            <wp:docPr id="16" name="Picture 16"/>
             <wp:cNvGraphicFramePr>
               <a:graphicFrameLocks xmlns:a="http://schemas.openxmlformats.org/drawingml/2006/main" noChangeAspect="1"/>
             </wp:cNvGraphicFramePr>
@@ -749,7 +699,7 @@
                   <pic:spPr>
                     <a:xfrm>
                       <a:off x="0" y="0"/>
-                      <a:ext cx="5943600" cy="6482080"/>
+                      <a:ext cx="5943600" cy="3401695"/>
                     </a:xfrm>
                     <a:prstGeom prst="rect">
                       <a:avLst/>
@@ -765,15 +715,21 @@
     <w:p/>
     <w:p>
       <w:r>
+        <w:t>Unit testing report:</w:t>
+      </w:r>
+    </w:p>
+    <w:p/>
+    <w:p>
+      <w:r>
         <w:rPr>
           <w:noProof/>
         </w:rPr>
         <w:lastRenderedPageBreak/>
         <w:drawing>
-          <wp:inline distT="0" distB="0" distL="0" distR="0" wp14:anchorId="7D909CF1" wp14:editId="0B87C108">
-            <wp:extent cx="5943600" cy="2078355"/>
+          <wp:inline distT="0" distB="0" distL="0" distR="0" wp14:anchorId="2EEAD4AF" wp14:editId="2B34905B">
+            <wp:extent cx="5943600" cy="6482080"/>
             <wp:effectExtent l="0" t="0" r="0" b="0"/>
-            <wp:docPr id="18" name="Picture 18"/>
+            <wp:docPr id="17" name="Picture 17"/>
             <wp:cNvGraphicFramePr>
               <a:graphicFrameLocks xmlns:a="http://schemas.openxmlformats.org/drawingml/2006/main" noChangeAspect="1"/>
             </wp:cNvGraphicFramePr>
@@ -793,6 +749,50 @@
                   <pic:spPr>
                     <a:xfrm>
                       <a:off x="0" y="0"/>
+                      <a:ext cx="5943600" cy="6482080"/>
+                    </a:xfrm>
+                    <a:prstGeom prst="rect">
+                      <a:avLst/>
+                    </a:prstGeom>
+                  </pic:spPr>
+                </pic:pic>
+              </a:graphicData>
+            </a:graphic>
+          </wp:inline>
+        </w:drawing>
+      </w:r>
+    </w:p>
+    <w:p/>
+    <w:p>
+      <w:r>
+        <w:rPr>
+          <w:noProof/>
+        </w:rPr>
+        <w:lastRenderedPageBreak/>
+        <w:drawing>
+          <wp:inline distT="0" distB="0" distL="0" distR="0" wp14:anchorId="7D909CF1" wp14:editId="0B87C108">
+            <wp:extent cx="5943600" cy="2078355"/>
+            <wp:effectExtent l="0" t="0" r="0" b="0"/>
+            <wp:docPr id="18" name="Picture 18"/>
+            <wp:cNvGraphicFramePr>
+              <a:graphicFrameLocks xmlns:a="http://schemas.openxmlformats.org/drawingml/2006/main" noChangeAspect="1"/>
+            </wp:cNvGraphicFramePr>
+            <a:graphic xmlns:a="http://schemas.openxmlformats.org/drawingml/2006/main">
+              <a:graphicData uri="http://schemas.openxmlformats.org/drawingml/2006/picture">
+                <pic:pic xmlns:pic="http://schemas.openxmlformats.org/drawingml/2006/picture">
+                  <pic:nvPicPr>
+                    <pic:cNvPr id="1" name=""/>
+                    <pic:cNvPicPr/>
+                  </pic:nvPicPr>
+                  <pic:blipFill>
+                    <a:blip r:embed="rId22"/>
+                    <a:stretch>
+                      <a:fillRect/>
+                    </a:stretch>
+                  </pic:blipFill>
+                  <pic:spPr>
+                    <a:xfrm>
+                      <a:off x="0" y="0"/>
                       <a:ext cx="5943600" cy="2078355"/>
                     </a:xfrm>
                     <a:prstGeom prst="rect">
@@ -807,6 +807,345 @@
       </w:r>
     </w:p>
     <w:p/>
+    <w:p>
+      <w:pPr>
+        <w:pStyle w:val="ListParagraph"/>
+        <w:numPr>
+          <w:ilvl w:val="0"/>
+          <w:numId w:val="1"/>
+        </w:numPr>
+        <w:shd w:val="clear" w:color="auto" w:fill="FFFFFF"/>
+        <w:tabs>
+          <w:tab w:val="left" w:pos="916"/>
+          <w:tab w:val="left" w:pos="1832"/>
+          <w:tab w:val="left" w:pos="2748"/>
+          <w:tab w:val="left" w:pos="3664"/>
+          <w:tab w:val="left" w:pos="4580"/>
+          <w:tab w:val="left" w:pos="5496"/>
+          <w:tab w:val="left" w:pos="6412"/>
+          <w:tab w:val="left" w:pos="7328"/>
+          <w:tab w:val="left" w:pos="8244"/>
+          <w:tab w:val="left" w:pos="9160"/>
+          <w:tab w:val="left" w:pos="10076"/>
+          <w:tab w:val="left" w:pos="10992"/>
+          <w:tab w:val="left" w:pos="11908"/>
+          <w:tab w:val="left" w:pos="12824"/>
+          <w:tab w:val="left" w:pos="13740"/>
+          <w:tab w:val="left" w:pos="14656"/>
+        </w:tabs>
+        <w:spacing w:after="0" w:line="240" w:lineRule="auto"/>
+        <w:rPr>
+          <w:rFonts w:ascii="Courier New" w:eastAsia="Times New Roman" w:hAnsi="Courier New" w:cs="Courier New"/>
+          <w:color w:val="000000"/>
+          <w:sz w:val="21"/>
+          <w:szCs w:val="21"/>
+          <w:lang w:eastAsia="zh-CN"/>
+        </w:rPr>
+      </w:pPr>
+      <w:r>
+        <w:rPr>
+          <w:rFonts w:ascii="Courier New" w:eastAsia="Times New Roman" w:hAnsi="Courier New" w:cs="Courier New"/>
+          <w:color w:val="000000"/>
+          <w:sz w:val="21"/>
+          <w:szCs w:val="21"/>
+          <w:lang w:eastAsia="zh-CN"/>
+        </w:rPr>
+        <w:t xml:space="preserve">Provide link to GitHub repository for TAs to view the </w:t>
+      </w:r>
+      <w:proofErr w:type="gramStart"/>
+      <w:r>
+        <w:rPr>
+          <w:rFonts w:ascii="Courier New" w:eastAsia="Times New Roman" w:hAnsi="Courier New" w:cs="Courier New"/>
+          <w:color w:val="000000"/>
+          <w:sz w:val="21"/>
+          <w:szCs w:val="21"/>
+          <w:lang w:eastAsia="zh-CN"/>
+        </w:rPr>
+        <w:t>code.(</w:t>
+      </w:r>
+      <w:proofErr w:type="gramEnd"/>
+      <w:r>
+        <w:rPr>
+          <w:rFonts w:ascii="Courier New" w:eastAsia="Times New Roman" w:hAnsi="Courier New" w:cs="Courier New"/>
+          <w:color w:val="000000"/>
+          <w:sz w:val="21"/>
+          <w:szCs w:val="21"/>
+          <w:lang w:eastAsia="zh-CN"/>
+        </w:rPr>
+        <w:t>5 points)</w:t>
+      </w:r>
+    </w:p>
+    <w:p>
+      <w:pPr>
+        <w:pStyle w:val="ListParagraph"/>
+        <w:shd w:val="clear" w:color="auto" w:fill="FFFFFF"/>
+        <w:tabs>
+          <w:tab w:val="left" w:pos="916"/>
+          <w:tab w:val="left" w:pos="1832"/>
+          <w:tab w:val="left" w:pos="2748"/>
+          <w:tab w:val="left" w:pos="3664"/>
+          <w:tab w:val="left" w:pos="4580"/>
+          <w:tab w:val="left" w:pos="5496"/>
+          <w:tab w:val="left" w:pos="6412"/>
+          <w:tab w:val="left" w:pos="7328"/>
+          <w:tab w:val="left" w:pos="8244"/>
+          <w:tab w:val="left" w:pos="9160"/>
+          <w:tab w:val="left" w:pos="10076"/>
+          <w:tab w:val="left" w:pos="10992"/>
+          <w:tab w:val="left" w:pos="11908"/>
+          <w:tab w:val="left" w:pos="12824"/>
+          <w:tab w:val="left" w:pos="13740"/>
+          <w:tab w:val="left" w:pos="14656"/>
+        </w:tabs>
+        <w:spacing w:after="0" w:line="240" w:lineRule="auto"/>
+        <w:ind w:left="740"/>
+        <w:rPr>
+          <w:rFonts w:ascii="Courier New" w:eastAsia="Times New Roman" w:hAnsi="Courier New" w:cs="Courier New"/>
+          <w:color w:val="000000"/>
+          <w:sz w:val="21"/>
+          <w:szCs w:val="21"/>
+          <w:lang w:eastAsia="zh-CN"/>
+        </w:rPr>
+      </w:pPr>
+      <w:r>
+        <w:rPr>
+          <w:rFonts w:ascii="Courier New" w:eastAsia="Times New Roman" w:hAnsi="Courier New" w:cs="Courier New"/>
+          <w:color w:val="000000"/>
+          <w:sz w:val="21"/>
+          <w:szCs w:val="21"/>
+          <w:lang w:eastAsia="zh-CN"/>
+        </w:rPr>
+        <w:t>https://github.com/Poopyman237/COSC-4353-project.git</w:t>
+      </w:r>
+    </w:p>
+    <w:p>
+      <w:pPr>
+        <w:pStyle w:val="ListParagraph"/>
+        <w:numPr>
+          <w:ilvl w:val="0"/>
+          <w:numId w:val="1"/>
+        </w:numPr>
+        <w:shd w:val="clear" w:color="auto" w:fill="FFFFFF"/>
+        <w:tabs>
+          <w:tab w:val="left" w:pos="916"/>
+          <w:tab w:val="left" w:pos="1832"/>
+          <w:tab w:val="left" w:pos="2748"/>
+          <w:tab w:val="left" w:pos="3664"/>
+          <w:tab w:val="left" w:pos="4580"/>
+          <w:tab w:val="left" w:pos="5496"/>
+          <w:tab w:val="left" w:pos="6412"/>
+          <w:tab w:val="left" w:pos="7328"/>
+          <w:tab w:val="left" w:pos="8244"/>
+          <w:tab w:val="left" w:pos="9160"/>
+          <w:tab w:val="left" w:pos="10076"/>
+          <w:tab w:val="left" w:pos="10992"/>
+          <w:tab w:val="left" w:pos="11908"/>
+          <w:tab w:val="left" w:pos="12824"/>
+          <w:tab w:val="left" w:pos="13740"/>
+          <w:tab w:val="left" w:pos="14656"/>
+        </w:tabs>
+        <w:spacing w:after="0" w:line="240" w:lineRule="auto"/>
+        <w:rPr>
+          <w:rFonts w:ascii="Courier New" w:eastAsia="Times New Roman" w:hAnsi="Courier New" w:cs="Courier New"/>
+          <w:color w:val="000000"/>
+          <w:sz w:val="21"/>
+          <w:szCs w:val="21"/>
+          <w:lang w:eastAsia="zh-CN"/>
+        </w:rPr>
+      </w:pPr>
+      <w:r>
+        <w:rPr>
+          <w:rFonts w:ascii="Courier New" w:eastAsia="Times New Roman" w:hAnsi="Courier New" w:cs="Courier New"/>
+          <w:color w:val="000000"/>
+          <w:sz w:val="21"/>
+          <w:szCs w:val="21"/>
+          <w:lang w:eastAsia="zh-CN"/>
+        </w:rPr>
+        <w:t>List what backend technologies you are using and why? (2 points)</w:t>
+      </w:r>
+    </w:p>
+    <w:p>
+      <w:pPr>
+        <w:pStyle w:val="ListParagraph"/>
+        <w:shd w:val="clear" w:color="auto" w:fill="FFFFFF"/>
+        <w:tabs>
+          <w:tab w:val="left" w:pos="916"/>
+          <w:tab w:val="left" w:pos="1832"/>
+          <w:tab w:val="left" w:pos="2748"/>
+          <w:tab w:val="left" w:pos="3664"/>
+          <w:tab w:val="left" w:pos="4580"/>
+          <w:tab w:val="left" w:pos="5496"/>
+          <w:tab w:val="left" w:pos="6412"/>
+          <w:tab w:val="left" w:pos="7328"/>
+          <w:tab w:val="left" w:pos="8244"/>
+          <w:tab w:val="left" w:pos="9160"/>
+          <w:tab w:val="left" w:pos="10076"/>
+          <w:tab w:val="left" w:pos="10992"/>
+          <w:tab w:val="left" w:pos="11908"/>
+          <w:tab w:val="left" w:pos="12824"/>
+          <w:tab w:val="left" w:pos="13740"/>
+          <w:tab w:val="left" w:pos="14656"/>
+        </w:tabs>
+        <w:spacing w:after="0" w:line="240" w:lineRule="auto"/>
+        <w:ind w:left="740"/>
+        <w:rPr>
+          <w:rFonts w:ascii="Courier New" w:eastAsia="Times New Roman" w:hAnsi="Courier New" w:cs="Courier New"/>
+          <w:color w:val="000000"/>
+          <w:sz w:val="21"/>
+          <w:szCs w:val="21"/>
+          <w:lang w:eastAsia="zh-CN"/>
+        </w:rPr>
+      </w:pPr>
+      <w:r>
+        <w:rPr>
+          <w:rFonts w:ascii="Courier New" w:eastAsia="Times New Roman" w:hAnsi="Courier New" w:cs="Courier New"/>
+          <w:color w:val="000000"/>
+          <w:sz w:val="21"/>
+          <w:szCs w:val="21"/>
+          <w:lang w:eastAsia="zh-CN"/>
+        </w:rPr>
+        <w:t>Python, Django</w:t>
+      </w:r>
+    </w:p>
+    <w:p>
+      <w:pPr>
+        <w:pStyle w:val="ListParagraph"/>
+        <w:numPr>
+          <w:ilvl w:val="0"/>
+          <w:numId w:val="1"/>
+        </w:numPr>
+        <w:shd w:val="clear" w:color="auto" w:fill="FFFFFF"/>
+        <w:tabs>
+          <w:tab w:val="left" w:pos="916"/>
+          <w:tab w:val="left" w:pos="1832"/>
+          <w:tab w:val="left" w:pos="2748"/>
+          <w:tab w:val="left" w:pos="3664"/>
+          <w:tab w:val="left" w:pos="4580"/>
+          <w:tab w:val="left" w:pos="5496"/>
+          <w:tab w:val="left" w:pos="6412"/>
+          <w:tab w:val="left" w:pos="7328"/>
+          <w:tab w:val="left" w:pos="8244"/>
+          <w:tab w:val="left" w:pos="9160"/>
+          <w:tab w:val="left" w:pos="10076"/>
+          <w:tab w:val="left" w:pos="10992"/>
+          <w:tab w:val="left" w:pos="11908"/>
+          <w:tab w:val="left" w:pos="12824"/>
+          <w:tab w:val="left" w:pos="13740"/>
+          <w:tab w:val="left" w:pos="14656"/>
+        </w:tabs>
+        <w:spacing w:after="0" w:line="240" w:lineRule="auto"/>
+        <w:rPr>
+          <w:rFonts w:ascii="Courier New" w:eastAsia="Times New Roman" w:hAnsi="Courier New" w:cs="Courier New"/>
+          <w:color w:val="000000"/>
+          <w:sz w:val="21"/>
+          <w:szCs w:val="21"/>
+          <w:lang w:eastAsia="zh-CN"/>
+        </w:rPr>
+      </w:pPr>
+      <w:r>
+        <w:rPr>
+          <w:rFonts w:ascii="Courier New" w:eastAsia="Times New Roman" w:hAnsi="Courier New" w:cs="Courier New"/>
+          <w:color w:val="000000"/>
+          <w:sz w:val="21"/>
+          <w:szCs w:val="21"/>
+          <w:lang w:eastAsia="zh-CN"/>
+        </w:rPr>
+        <w:t>Provide code coverage report. (3 points)</w:t>
+      </w:r>
+    </w:p>
+    <w:p>
+      <w:pPr>
+        <w:pStyle w:val="ListParagraph"/>
+        <w:shd w:val="clear" w:color="auto" w:fill="FFFFFF"/>
+        <w:tabs>
+          <w:tab w:val="left" w:pos="916"/>
+          <w:tab w:val="left" w:pos="1832"/>
+          <w:tab w:val="left" w:pos="2748"/>
+          <w:tab w:val="left" w:pos="3664"/>
+          <w:tab w:val="left" w:pos="4580"/>
+          <w:tab w:val="left" w:pos="5496"/>
+          <w:tab w:val="left" w:pos="6412"/>
+          <w:tab w:val="left" w:pos="7328"/>
+          <w:tab w:val="left" w:pos="8244"/>
+          <w:tab w:val="left" w:pos="9160"/>
+          <w:tab w:val="left" w:pos="10076"/>
+          <w:tab w:val="left" w:pos="10992"/>
+          <w:tab w:val="left" w:pos="11908"/>
+          <w:tab w:val="left" w:pos="12824"/>
+          <w:tab w:val="left" w:pos="13740"/>
+          <w:tab w:val="left" w:pos="14656"/>
+        </w:tabs>
+        <w:spacing w:after="0" w:line="240" w:lineRule="auto"/>
+        <w:ind w:left="740"/>
+        <w:rPr>
+          <w:rFonts w:ascii="inherit" w:eastAsia="Times New Roman" w:hAnsi="inherit" w:cs="Courier New"/>
+          <w:b/>
+          <w:bCs/>
+          <w:color w:val="FF0000"/>
+          <w:sz w:val="21"/>
+          <w:szCs w:val="21"/>
+          <w:bdr w:val="none" w:sz="0" w:space="0" w:color="auto" w:frame="1"/>
+          <w:lang w:eastAsia="zh-CN"/>
+        </w:rPr>
+      </w:pPr>
+      <w:r>
+        <w:rPr>
+          <w:rFonts w:ascii="Arial" w:eastAsia="Times New Roman" w:hAnsi="Arial" w:cs="Arial"/>
+          <w:color w:val="000000"/>
+          <w:sz w:val="21"/>
+          <w:szCs w:val="21"/>
+          <w:lang w:eastAsia="zh-CN"/>
+        </w:rPr>
+        <w:br/>
+      </w:r>
+      <w:r>
+        <w:rPr>
+          <w:rFonts w:ascii="inherit" w:eastAsia="Times New Roman" w:hAnsi="inherit" w:cs="Courier New"/>
+          <w:b/>
+          <w:bCs/>
+          <w:color w:val="FF0000"/>
+          <w:sz w:val="21"/>
+          <w:szCs w:val="21"/>
+          <w:bdr w:val="none" w:sz="0" w:space="0" w:color="auto" w:frame="1"/>
+          <w:lang w:eastAsia="zh-CN"/>
+        </w:rPr>
+        <w:t>4. IMPORTANT: list who did what within the group. TAs should be able to validate in GitHub, otherwise team members who didn't contribute will receive a ZERO.</w:t>
+      </w:r>
+    </w:p>
+    <w:p>
+      <w:pPr>
+        <w:shd w:val="clear" w:color="auto" w:fill="FFFFFF"/>
+        <w:tabs>
+          <w:tab w:val="left" w:pos="916"/>
+          <w:tab w:val="left" w:pos="1832"/>
+          <w:tab w:val="left" w:pos="2748"/>
+          <w:tab w:val="left" w:pos="3664"/>
+          <w:tab w:val="left" w:pos="4580"/>
+          <w:tab w:val="left" w:pos="5496"/>
+          <w:tab w:val="left" w:pos="6412"/>
+          <w:tab w:val="left" w:pos="7328"/>
+          <w:tab w:val="left" w:pos="8244"/>
+          <w:tab w:val="left" w:pos="9160"/>
+          <w:tab w:val="left" w:pos="10076"/>
+          <w:tab w:val="left" w:pos="10992"/>
+          <w:tab w:val="left" w:pos="11908"/>
+          <w:tab w:val="left" w:pos="12824"/>
+          <w:tab w:val="left" w:pos="13740"/>
+          <w:tab w:val="left" w:pos="14656"/>
+        </w:tabs>
+        <w:spacing w:after="0" w:line="240" w:lineRule="auto"/>
+        <w:rPr>
+          <w:rFonts w:ascii="Courier New" w:eastAsia="Times New Roman" w:hAnsi="Courier New" w:cs="Courier New"/>
+          <w:color w:val="000000"/>
+          <w:sz w:val="21"/>
+          <w:szCs w:val="21"/>
+          <w:lang w:eastAsia="zh-CN"/>
+        </w:rPr>
+      </w:pPr>
+      <w:bookmarkStart w:id="0" w:name="_GoBack"/>
+      <w:bookmarkEnd w:id="0"/>
+    </w:p>
+    <w:p/>
     <w:sectPr>
       <w:pgSz w:w="12240" w:h="15840"/>
       <w:pgMar w:top="1440" w:right="1440" w:bottom="1440" w:left="1440" w:header="720" w:footer="720" w:gutter="0"/>
@@ -815,6 +1154,103 @@
     </w:sectPr>
   </w:body>
 </w:document>
+</file>
+
+<file path=word/numbering.xml><?xml version="1.0" encoding="utf-8"?>
+<w:numbering xmlns:wpc="http://schemas.microsoft.com/office/word/2010/wordprocessingCanvas" xmlns:cx="http://schemas.microsoft.com/office/drawing/2014/chartex" xmlns:cx1="http://schemas.microsoft.com/office/drawing/2015/9/8/chartex" xmlns:cx2="http://schemas.microsoft.com/office/drawing/2015/10/21/chartex" xmlns:cx3="http://schemas.microsoft.com/office/drawing/2016/5/9/chartex" xmlns:cx4="http://schemas.microsoft.com/office/drawing/2016/5/10/chartex" xmlns:cx5="http://schemas.microsoft.com/office/drawing/2016/5/11/chartex" xmlns:cx6="http://schemas.microsoft.com/office/drawing/2016/5/12/chartex" xmlns:cx7="http://schemas.microsoft.com/office/drawing/2016/5/13/chartex" xmlns:cx8="http://schemas.microsoft.com/office/drawing/2016/5/14/chartex" xmlns:mc="http://schemas.openxmlformats.org/markup-compatibility/2006" xmlns:aink="http://schemas.microsoft.com/office/drawing/2016/ink" xmlns:am3d="http://schemas.microsoft.com/office/drawing/2017/model3d" xmlns:o="urn:schemas-microsoft-com:office:office" xmlns:r="http://schemas.openxmlformats.org/officeDocument/2006/relationships" xmlns:m="http://schemas.openxmlformats.org/officeDocument/2006/math" xmlns:v="urn:schemas-microsoft-com:vml" xmlns:wp14="http://schemas.microsoft.com/office/word/2010/wordprocessingDrawing" xmlns:wp="http://schemas.openxmlformats.org/drawingml/2006/wordprocessingDrawing" xmlns:w10="urn:schemas-microsoft-com:office:word" xmlns:w="http://schemas.openxmlformats.org/wordprocessingml/2006/main" xmlns:w14="http://schemas.microsoft.com/office/word/2010/wordml" xmlns:w15="http://schemas.microsoft.com/office/word/2012/wordml" xmlns:w16cex="http://schemas.microsoft.com/office/word/2018/wordml/cex" xmlns:w16cid="http://schemas.microsoft.com/office/word/2016/wordml/cid" xmlns:w16="http://schemas.microsoft.com/office/word/2018/wordml" xmlns:w16se="http://schemas.microsoft.com/office/word/2015/wordml/symex" xmlns:wpg="http://schemas.microsoft.com/office/word/2010/wordprocessingGroup" xmlns:wpi="http://schemas.microsoft.com/office/word/2010/wordprocessingInk" xmlns:wne="http://schemas.microsoft.com/office/word/2006/wordml" xmlns:wps="http://schemas.microsoft.com/office/word/2010/wordprocessingShape" mc:Ignorable="w14 w15 w16se w16cid w16 w16cex wp14">
+  <w:abstractNum w:abstractNumId="0" w15:restartNumberingAfterBreak="0">
+    <w:nsid w:val="62D54A82"/>
+    <w:multiLevelType w:val="hybridMultilevel"/>
+    <w:tmpl w:val="F3D83E66"/>
+    <w:lvl w:ilvl="0" w:tplc="5114C318">
+      <w:start w:val="1"/>
+      <w:numFmt w:val="decimal"/>
+      <w:lvlText w:val="%1."/>
+      <w:lvlJc w:val="left"/>
+      <w:pPr>
+        <w:ind w:left="740" w:hanging="380"/>
+      </w:pPr>
+      <w:rPr>
+        <w:rFonts w:hint="default"/>
+      </w:rPr>
+    </w:lvl>
+    <w:lvl w:ilvl="1" w:tplc="04090019" w:tentative="1">
+      <w:start w:val="1"/>
+      <w:numFmt w:val="lowerLetter"/>
+      <w:lvlText w:val="%2."/>
+      <w:lvlJc w:val="left"/>
+      <w:pPr>
+        <w:ind w:left="1440" w:hanging="360"/>
+      </w:pPr>
+    </w:lvl>
+    <w:lvl w:ilvl="2" w:tplc="0409001B" w:tentative="1">
+      <w:start w:val="1"/>
+      <w:numFmt w:val="lowerRoman"/>
+      <w:lvlText w:val="%3."/>
+      <w:lvlJc w:val="right"/>
+      <w:pPr>
+        <w:ind w:left="2160" w:hanging="180"/>
+      </w:pPr>
+    </w:lvl>
+    <w:lvl w:ilvl="3" w:tplc="0409000F" w:tentative="1">
+      <w:start w:val="1"/>
+      <w:numFmt w:val="decimal"/>
+      <w:lvlText w:val="%4."/>
+      <w:lvlJc w:val="left"/>
+      <w:pPr>
+        <w:ind w:left="2880" w:hanging="360"/>
+      </w:pPr>
+    </w:lvl>
+    <w:lvl w:ilvl="4" w:tplc="04090019" w:tentative="1">
+      <w:start w:val="1"/>
+      <w:numFmt w:val="lowerLetter"/>
+      <w:lvlText w:val="%5."/>
+      <w:lvlJc w:val="left"/>
+      <w:pPr>
+        <w:ind w:left="3600" w:hanging="360"/>
+      </w:pPr>
+    </w:lvl>
+    <w:lvl w:ilvl="5" w:tplc="0409001B" w:tentative="1">
+      <w:start w:val="1"/>
+      <w:numFmt w:val="lowerRoman"/>
+      <w:lvlText w:val="%6."/>
+      <w:lvlJc w:val="right"/>
+      <w:pPr>
+        <w:ind w:left="4320" w:hanging="180"/>
+      </w:pPr>
+    </w:lvl>
+    <w:lvl w:ilvl="6" w:tplc="0409000F" w:tentative="1">
+      <w:start w:val="1"/>
+      <w:numFmt w:val="decimal"/>
+      <w:lvlText w:val="%7."/>
+      <w:lvlJc w:val="left"/>
+      <w:pPr>
+        <w:ind w:left="5040" w:hanging="360"/>
+      </w:pPr>
+    </w:lvl>
+    <w:lvl w:ilvl="7" w:tplc="04090019" w:tentative="1">
+      <w:start w:val="1"/>
+      <w:numFmt w:val="lowerLetter"/>
+      <w:lvlText w:val="%8."/>
+      <w:lvlJc w:val="left"/>
+      <w:pPr>
+        <w:ind w:left="5760" w:hanging="360"/>
+      </w:pPr>
+    </w:lvl>
+    <w:lvl w:ilvl="8" w:tplc="0409001B" w:tentative="1">
+      <w:start w:val="1"/>
+      <w:numFmt w:val="lowerRoman"/>
+      <w:lvlText w:val="%9."/>
+      <w:lvlJc w:val="right"/>
+      <w:pPr>
+        <w:ind w:left="6480" w:hanging="180"/>
+      </w:pPr>
+    </w:lvl>
+  </w:abstractNum>
+  <w:num w:numId="1">
+    <w:abstractNumId w:val="0"/>
+  </w:num>
+</w:numbering>
 </file>
 
 <file path=word/styles.xml><?xml version="1.0" encoding="utf-8"?>
@@ -1244,6 +1680,78 @@
     <w:semiHidden/>
     <w:unhideWhenUsed/>
   </w:style>
+  <w:style w:type="paragraph" w:styleId="HTMLPreformatted">
+    <w:name w:val="HTML Preformatted"/>
+    <w:basedOn w:val="Normal"/>
+    <w:link w:val="HTMLPreformattedChar"/>
+    <w:uiPriority w:val="99"/>
+    <w:semiHidden/>
+    <w:unhideWhenUsed/>
+    <w:rsid w:val="001E438B"/>
+    <w:pPr>
+      <w:tabs>
+        <w:tab w:val="left" w:pos="916"/>
+        <w:tab w:val="left" w:pos="1832"/>
+        <w:tab w:val="left" w:pos="2748"/>
+        <w:tab w:val="left" w:pos="3664"/>
+        <w:tab w:val="left" w:pos="4580"/>
+        <w:tab w:val="left" w:pos="5496"/>
+        <w:tab w:val="left" w:pos="6412"/>
+        <w:tab w:val="left" w:pos="7328"/>
+        <w:tab w:val="left" w:pos="8244"/>
+        <w:tab w:val="left" w:pos="9160"/>
+        <w:tab w:val="left" w:pos="10076"/>
+        <w:tab w:val="left" w:pos="10992"/>
+        <w:tab w:val="left" w:pos="11908"/>
+        <w:tab w:val="left" w:pos="12824"/>
+        <w:tab w:val="left" w:pos="13740"/>
+        <w:tab w:val="left" w:pos="14656"/>
+      </w:tabs>
+      <w:spacing w:after="0" w:line="240" w:lineRule="auto"/>
+    </w:pPr>
+    <w:rPr>
+      <w:rFonts w:ascii="Courier New" w:eastAsia="Times New Roman" w:hAnsi="Courier New" w:cs="Courier New"/>
+      <w:sz w:val="20"/>
+      <w:szCs w:val="20"/>
+      <w:lang w:eastAsia="zh-CN"/>
+    </w:rPr>
+  </w:style>
+  <w:style w:type="character" w:customStyle="1" w:styleId="HTMLPreformattedChar">
+    <w:name w:val="HTML Preformatted Char"/>
+    <w:basedOn w:val="DefaultParagraphFont"/>
+    <w:link w:val="HTMLPreformatted"/>
+    <w:uiPriority w:val="99"/>
+    <w:semiHidden/>
+    <w:rsid w:val="001E438B"/>
+    <w:rPr>
+      <w:rFonts w:ascii="Courier New" w:eastAsia="Times New Roman" w:hAnsi="Courier New" w:cs="Courier New"/>
+      <w:sz w:val="20"/>
+      <w:szCs w:val="20"/>
+      <w:lang w:eastAsia="zh-CN"/>
+    </w:rPr>
+  </w:style>
+  <w:style w:type="character" w:styleId="Strong">
+    <w:name w:val="Strong"/>
+    <w:basedOn w:val="DefaultParagraphFont"/>
+    <w:uiPriority w:val="22"/>
+    <w:qFormat/>
+    <w:rsid w:val="001E438B"/>
+    <w:rPr>
+      <w:b/>
+      <w:bCs/>
+    </w:rPr>
+  </w:style>
+  <w:style w:type="paragraph" w:styleId="ListParagraph">
+    <w:name w:val="List Paragraph"/>
+    <w:basedOn w:val="Normal"/>
+    <w:uiPriority w:val="34"/>
+    <w:qFormat/>
+    <w:rsid w:val="001E438B"/>
+    <w:pPr>
+      <w:ind w:left="720"/>
+      <w:contextualSpacing/>
+    </w:pPr>
+  </w:style>
 </w:styles>
 </file>
 

--- a/Assignment3/Submit.docx
+++ b/Assignment3/Submit.docx
@@ -907,6 +907,18 @@
           <w:lang w:eastAsia="zh-CN"/>
         </w:rPr>
       </w:pPr>
+      <w:hyperlink r:id="rId23" w:history="1">
+        <w:r>
+          <w:rPr>
+            <w:rStyle w:val="Hyperlink"/>
+            <w:rFonts w:ascii="Courier New" w:eastAsia="Times New Roman" w:hAnsi="Courier New" w:cs="Courier New"/>
+            <w:sz w:val="21"/>
+            <w:szCs w:val="21"/>
+            <w:lang w:eastAsia="zh-CN"/>
+          </w:rPr>
+          <w:t>https://github.com/Poopyman237/COSC-4353-project.git</w:t>
+        </w:r>
+      </w:hyperlink>
       <w:r>
         <w:rPr>
           <w:rFonts w:ascii="Courier New" w:eastAsia="Times New Roman" w:hAnsi="Courier New" w:cs="Courier New"/>
@@ -915,7 +927,7 @@
           <w:szCs w:val="21"/>
           <w:lang w:eastAsia="zh-CN"/>
         </w:rPr>
-        <w:t>https://github.com/Poopyman237/COSC-4353-project.git</w:t>
+        <w:t xml:space="preserve"> (Under Assignment 3)</w:t>
       </w:r>
     </w:p>
     <w:p>
@@ -1010,6 +1022,39 @@
     <w:p>
       <w:pPr>
         <w:pStyle w:val="ListParagraph"/>
+        <w:shd w:val="clear" w:color="auto" w:fill="FFFFFF"/>
+        <w:tabs>
+          <w:tab w:val="left" w:pos="916"/>
+          <w:tab w:val="left" w:pos="1832"/>
+          <w:tab w:val="left" w:pos="2748"/>
+          <w:tab w:val="left" w:pos="3664"/>
+          <w:tab w:val="left" w:pos="4580"/>
+          <w:tab w:val="left" w:pos="5496"/>
+          <w:tab w:val="left" w:pos="6412"/>
+          <w:tab w:val="left" w:pos="7328"/>
+          <w:tab w:val="left" w:pos="8244"/>
+          <w:tab w:val="left" w:pos="9160"/>
+          <w:tab w:val="left" w:pos="10076"/>
+          <w:tab w:val="left" w:pos="10992"/>
+          <w:tab w:val="left" w:pos="11908"/>
+          <w:tab w:val="left" w:pos="12824"/>
+          <w:tab w:val="left" w:pos="13740"/>
+          <w:tab w:val="left" w:pos="14656"/>
+        </w:tabs>
+        <w:spacing w:after="0" w:line="240" w:lineRule="auto"/>
+        <w:ind w:left="740"/>
+        <w:rPr>
+          <w:rFonts w:ascii="Courier New" w:eastAsia="Times New Roman" w:hAnsi="Courier New" w:cs="Courier New"/>
+          <w:color w:val="000000"/>
+          <w:sz w:val="21"/>
+          <w:szCs w:val="21"/>
+          <w:lang w:eastAsia="zh-CN"/>
+        </w:rPr>
+      </w:pPr>
+    </w:p>
+    <w:p>
+      <w:pPr>
+        <w:pStyle w:val="ListParagraph"/>
         <w:numPr>
           <w:ilvl w:val="0"/>
           <w:numId w:val="1"/>
@@ -1078,38 +1123,22 @@
         <w:spacing w:after="0" w:line="240" w:lineRule="auto"/>
         <w:ind w:left="740"/>
         <w:rPr>
-          <w:rFonts w:ascii="inherit" w:eastAsia="Times New Roman" w:hAnsi="inherit" w:cs="Courier New"/>
-          <w:b/>
-          <w:bCs/>
-          <w:color w:val="FF0000"/>
-          <w:sz w:val="21"/>
-          <w:szCs w:val="21"/>
-          <w:bdr w:val="none" w:sz="0" w:space="0" w:color="auto" w:frame="1"/>
-          <w:lang w:eastAsia="zh-CN"/>
-        </w:rPr>
-      </w:pPr>
-      <w:r>
-        <w:rPr>
-          <w:rFonts w:ascii="Arial" w:eastAsia="Times New Roman" w:hAnsi="Arial" w:cs="Arial"/>
+          <w:rFonts w:ascii="Courier New" w:eastAsia="Times New Roman" w:hAnsi="Courier New" w:cs="Courier New"/>
           <w:color w:val="000000"/>
           <w:sz w:val="21"/>
           <w:szCs w:val="21"/>
           <w:lang w:eastAsia="zh-CN"/>
         </w:rPr>
-        <w:br/>
-      </w:r>
-      <w:r>
-        <w:rPr>
-          <w:rFonts w:ascii="inherit" w:eastAsia="Times New Roman" w:hAnsi="inherit" w:cs="Courier New"/>
-          <w:b/>
-          <w:bCs/>
-          <w:color w:val="FF0000"/>
+      </w:pPr>
+      <w:r>
+        <w:rPr>
+          <w:rFonts w:ascii="Courier New" w:eastAsia="Times New Roman" w:hAnsi="Courier New" w:cs="Courier New"/>
+          <w:color w:val="000000"/>
           <w:sz w:val="21"/>
           <w:szCs w:val="21"/>
-          <w:bdr w:val="none" w:sz="0" w:space="0" w:color="auto" w:frame="1"/>
           <w:lang w:eastAsia="zh-CN"/>
         </w:rPr>
-        <w:t>4. IMPORTANT: list who did what within the group. TAs should be able to validate in GitHub, otherwise team members who didn't contribute will receive a ZERO.</w:t>
+        <w:t>Mentioned above</w:t>
       </w:r>
     </w:p>
     <w:p>
@@ -1135,6 +1164,40 @@
         </w:tabs>
         <w:spacing w:after="0" w:line="240" w:lineRule="auto"/>
         <w:rPr>
+          <w:rFonts w:ascii="inherit" w:eastAsia="Times New Roman" w:hAnsi="inherit" w:cs="Courier New"/>
+          <w:b/>
+          <w:bCs/>
+          <w:color w:val="FF0000"/>
+          <w:sz w:val="21"/>
+          <w:szCs w:val="21"/>
+          <w:bdr w:val="none" w:sz="0" w:space="0" w:color="auto" w:frame="1"/>
+          <w:lang w:eastAsia="zh-CN"/>
+        </w:rPr>
+      </w:pPr>
+    </w:p>
+    <w:p>
+      <w:pPr>
+        <w:shd w:val="clear" w:color="auto" w:fill="FFFFFF"/>
+        <w:tabs>
+          <w:tab w:val="left" w:pos="916"/>
+          <w:tab w:val="left" w:pos="1832"/>
+          <w:tab w:val="left" w:pos="2748"/>
+          <w:tab w:val="left" w:pos="3664"/>
+          <w:tab w:val="left" w:pos="4580"/>
+          <w:tab w:val="left" w:pos="5496"/>
+          <w:tab w:val="left" w:pos="6412"/>
+          <w:tab w:val="left" w:pos="7328"/>
+          <w:tab w:val="left" w:pos="8244"/>
+          <w:tab w:val="left" w:pos="9160"/>
+          <w:tab w:val="left" w:pos="10076"/>
+          <w:tab w:val="left" w:pos="10992"/>
+          <w:tab w:val="left" w:pos="11908"/>
+          <w:tab w:val="left" w:pos="12824"/>
+          <w:tab w:val="left" w:pos="13740"/>
+          <w:tab w:val="left" w:pos="14656"/>
+        </w:tabs>
+        <w:spacing w:after="0" w:line="240" w:lineRule="auto"/>
+        <w:rPr>
           <w:rFonts w:ascii="Courier New" w:eastAsia="Times New Roman" w:hAnsi="Courier New" w:cs="Courier New"/>
           <w:color w:val="000000"/>
           <w:sz w:val="21"/>
@@ -1142,6 +1205,57 @@
           <w:lang w:eastAsia="zh-CN"/>
         </w:rPr>
       </w:pPr>
+      <w:r>
+        <w:rPr>
+          <w:rFonts w:ascii="Courier New" w:eastAsia="Times New Roman" w:hAnsi="Courier New" w:cs="Courier New"/>
+          <w:color w:val="000000"/>
+          <w:sz w:val="21"/>
+          <w:szCs w:val="21"/>
+          <w:lang w:eastAsia="zh-CN"/>
+        </w:rPr>
+        <w:tab/>
+      </w:r>
+    </w:p>
+    <w:p>
+      <w:pPr>
+        <w:shd w:val="clear" w:color="auto" w:fill="FFFFFF"/>
+        <w:tabs>
+          <w:tab w:val="left" w:pos="916"/>
+          <w:tab w:val="left" w:pos="1832"/>
+          <w:tab w:val="left" w:pos="2748"/>
+          <w:tab w:val="left" w:pos="3664"/>
+          <w:tab w:val="left" w:pos="4580"/>
+          <w:tab w:val="left" w:pos="5496"/>
+          <w:tab w:val="left" w:pos="6412"/>
+          <w:tab w:val="left" w:pos="7328"/>
+          <w:tab w:val="left" w:pos="8244"/>
+          <w:tab w:val="left" w:pos="9160"/>
+          <w:tab w:val="left" w:pos="10076"/>
+          <w:tab w:val="left" w:pos="10992"/>
+          <w:tab w:val="left" w:pos="11908"/>
+          <w:tab w:val="left" w:pos="12824"/>
+          <w:tab w:val="left" w:pos="13740"/>
+          <w:tab w:val="left" w:pos="14656"/>
+        </w:tabs>
+        <w:spacing w:after="0" w:line="240" w:lineRule="auto"/>
+        <w:rPr>
+          <w:rFonts w:ascii="Courier New" w:eastAsia="Times New Roman" w:hAnsi="Courier New" w:cs="Courier New"/>
+          <w:color w:val="000000"/>
+          <w:sz w:val="21"/>
+          <w:szCs w:val="21"/>
+          <w:lang w:eastAsia="zh-CN"/>
+        </w:rPr>
+      </w:pPr>
+      <w:r>
+        <w:rPr>
+          <w:rFonts w:ascii="Courier New" w:eastAsia="Times New Roman" w:hAnsi="Courier New" w:cs="Courier New"/>
+          <w:color w:val="000000"/>
+          <w:sz w:val="21"/>
+          <w:szCs w:val="21"/>
+          <w:lang w:eastAsia="zh-CN"/>
+        </w:rPr>
+        <w:t>ALL MEMBERS EQUALLY CONTRIBUTED TOWARDS THIS ASSIGNMENT.</w:t>
+      </w:r>
       <w:bookmarkStart w:id="0" w:name="_GoBack"/>
       <w:bookmarkEnd w:id="0"/>
     </w:p>
@@ -1752,6 +1866,29 @@
       <w:contextualSpacing/>
     </w:pPr>
   </w:style>
+  <w:style w:type="character" w:styleId="Hyperlink">
+    <w:name w:val="Hyperlink"/>
+    <w:basedOn w:val="DefaultParagraphFont"/>
+    <w:uiPriority w:val="99"/>
+    <w:unhideWhenUsed/>
+    <w:rsid w:val="00F00C98"/>
+    <w:rPr>
+      <w:color w:val="0563C1" w:themeColor="hyperlink"/>
+      <w:u w:val="single"/>
+    </w:rPr>
+  </w:style>
+  <w:style w:type="character" w:styleId="UnresolvedMention">
+    <w:name w:val="Unresolved Mention"/>
+    <w:basedOn w:val="DefaultParagraphFont"/>
+    <w:uiPriority w:val="99"/>
+    <w:semiHidden/>
+    <w:unhideWhenUsed/>
+    <w:rsid w:val="00F00C98"/>
+    <w:rPr>
+      <w:color w:val="605E5C"/>
+      <w:shd w:val="clear" w:color="auto" w:fill="E1DFDD"/>
+    </w:rPr>
+  </w:style>
 </w:styles>
 </file>
 
